--- a/UserStudy/Summary_Key_2.docx
+++ b/UserStudy/Summary_Key_2.docx
@@ -1,6 +1,6 @@
 
 <file path=word/document.xml><?xml version="1.0" encoding="utf-8"?>
-<w:document xmlns:wpc="http://schemas.microsoft.com/office/word/2010/wordprocessingCanvas" xmlns:mo="http://schemas.microsoft.com/office/mac/office/2008/main" xmlns:mc="http://schemas.openxmlformats.org/markup-compatibility/2006" xmlns:mv="urn:schemas-microsoft-com:mac:vml" xmlns:o="urn:schemas-microsoft-com:office:office" xmlns:r="http://schemas.openxmlformats.org/officeDocument/2006/relationships" xmlns:m="http://schemas.openxmlformats.org/officeDocument/2006/math" xmlns:v="urn:schemas-microsoft-com:vml" xmlns:wp14="http://schemas.microsoft.com/office/word/2010/wordprocessingDrawing" xmlns:wp="http://schemas.openxmlformats.org/drawingml/2006/wordprocessingDrawing" xmlns:w10="urn:schemas-microsoft-com:office:word" xmlns:w="http://schemas.openxmlformats.org/wordprocessingml/2006/main" xmlns:w14="http://schemas.microsoft.com/office/word/2010/wordml" xmlns:wpg="http://schemas.microsoft.com/office/word/2010/wordprocessingGroup" xmlns:wpi="http://schemas.microsoft.com/office/word/2010/wordprocessingInk" xmlns:wne="http://schemas.microsoft.com/office/word/2006/wordml" xmlns:wps="http://schemas.microsoft.com/office/word/2010/wordprocessingShape" mc:Ignorable="w14 wp14">
+<w:document xmlns:wpc="http://schemas.microsoft.com/office/word/2010/wordprocessingCanvas" xmlns:mc="http://schemas.openxmlformats.org/markup-compatibility/2006" xmlns:o="urn:schemas-microsoft-com:office:office" xmlns:r="http://schemas.openxmlformats.org/officeDocument/2006/relationships" xmlns:m="http://schemas.openxmlformats.org/officeDocument/2006/math" xmlns:v="urn:schemas-microsoft-com:vml" xmlns:wp14="http://schemas.microsoft.com/office/word/2010/wordprocessingDrawing" xmlns:wp="http://schemas.openxmlformats.org/drawingml/2006/wordprocessingDrawing" xmlns:w10="urn:schemas-microsoft-com:office:word" xmlns:w="http://schemas.openxmlformats.org/wordprocessingml/2006/main" xmlns:w14="http://schemas.microsoft.com/office/word/2010/wordml" xmlns:wpg="http://schemas.microsoft.com/office/word/2010/wordprocessingGroup" xmlns:wpi="http://schemas.microsoft.com/office/word/2010/wordprocessingInk" xmlns:wne="http://schemas.microsoft.com/office/word/2006/wordml" xmlns:wps="http://schemas.microsoft.com/office/word/2010/wordprocessingShape" mc:Ignorable="w14 wp14">
   <w:body>
     <w:p>
       <w:pPr>
@@ -44,23 +44,7 @@
           <w:sz w:val="22"/>
           <w:szCs w:val="22"/>
         </w:rPr>
-        <w:t>Area under the curve of a continuous function f can be written as a definite (</w:t>
-      </w:r>
-      <w:proofErr w:type="spellStart"/>
-      <w:r>
-        <w:rPr>
-          <w:sz w:val="22"/>
-          <w:szCs w:val="22"/>
-        </w:rPr>
-        <w:t>Rieman</w:t>
-      </w:r>
-      <w:proofErr w:type="spellEnd"/>
-      <w:r>
-        <w:rPr>
-          <w:sz w:val="22"/>
-          <w:szCs w:val="22"/>
-        </w:rPr>
-        <w:t xml:space="preserve">) integral. </w:t>
+        <w:t xml:space="preserve">Area under the curve of a continuous function f can be written as a definite (Rieman) integral. </w:t>
       </w:r>
     </w:p>
     <w:p>
@@ -233,23 +217,7 @@
           <w:sz w:val="22"/>
           <w:szCs w:val="22"/>
         </w:rPr>
-        <w:t xml:space="preserve">: </w:t>
-      </w:r>
-      <w:proofErr w:type="gramStart"/>
-      <w:r>
-        <w:rPr>
-          <w:sz w:val="22"/>
-          <w:szCs w:val="22"/>
-        </w:rPr>
-        <w:t>area</w:t>
-      </w:r>
-      <w:proofErr w:type="gramEnd"/>
-      <w:r>
-        <w:rPr>
-          <w:sz w:val="22"/>
-          <w:szCs w:val="22"/>
-        </w:rPr>
-        <w:t xml:space="preserve"> under curve from a to x</w:t>
+        <w:t>: area under curve from a to x</w:t>
       </w:r>
     </w:p>
     <w:p>
@@ -479,23 +447,7 @@
           <w:sz w:val="22"/>
           <w:szCs w:val="22"/>
         </w:rPr>
-        <w:t xml:space="preserve">Every continuous function f has an antiderivative </w:t>
-      </w:r>
-      <w:proofErr w:type="gramStart"/>
-      <w:r>
-        <w:rPr>
-          <w:sz w:val="22"/>
-          <w:szCs w:val="22"/>
-        </w:rPr>
-        <w:t>F(</w:t>
-      </w:r>
-      <w:proofErr w:type="gramEnd"/>
-      <w:r>
-        <w:rPr>
-          <w:sz w:val="22"/>
-          <w:szCs w:val="22"/>
-        </w:rPr>
-        <w:t>x)</w:t>
+        <w:t>Every continuous function f has an antiderivative F(x)</w:t>
       </w:r>
     </w:p>
     <w:p>
@@ -517,8 +469,6 @@
         </w:rPr>
         <w:t>Connection between derivative / integration</w:t>
       </w:r>
-      <w:bookmarkStart w:id="0" w:name="_GoBack"/>
-      <w:bookmarkEnd w:id="0"/>
     </w:p>
     <w:p>
       <w:pPr>
@@ -1258,39 +1208,12 @@
           <w:szCs w:val="22"/>
         </w:rPr>
       </w:pPr>
-      <w:proofErr w:type="spellStart"/>
-      <w:proofErr w:type="gramStart"/>
       <w:r>
         <w:rPr>
           <w:sz w:val="22"/>
           <w:szCs w:val="22"/>
         </w:rPr>
-        <w:t>cos</w:t>
-      </w:r>
-      <w:proofErr w:type="spellEnd"/>
-      <w:proofErr w:type="gramEnd"/>
-      <w:r>
-        <w:rPr>
-          <w:sz w:val="22"/>
-          <w:szCs w:val="22"/>
-        </w:rPr>
-        <w:t xml:space="preserve">(x) = </w:t>
-      </w:r>
-      <w:proofErr w:type="spellStart"/>
-      <w:r>
-        <w:rPr>
-          <w:sz w:val="22"/>
-          <w:szCs w:val="22"/>
-        </w:rPr>
-        <w:t>cos</w:t>
-      </w:r>
-      <w:proofErr w:type="spellEnd"/>
-      <w:r>
-        <w:rPr>
-          <w:sz w:val="22"/>
-          <w:szCs w:val="22"/>
-        </w:rPr>
-        <w:t>(-x), sin(x) = sin(-x)</w:t>
+        <w:t>cos(x) = cos(-x), sin(x) = sin(-x)</w:t>
       </w:r>
     </w:p>
     <w:p>
@@ -2249,14 +2172,6 @@
     <w:p>
       <w:pPr>
         <w:rPr>
-          <w:sz w:val="22"/>
-          <w:szCs w:val="22"/>
-        </w:rPr>
-      </w:pPr>
-    </w:p>
-    <w:p>
-      <w:pPr>
-        <w:rPr>
           <w:b/>
           <w:sz w:val="22"/>
           <w:szCs w:val="22"/>
@@ -2288,23 +2203,7 @@
           <w:sz w:val="22"/>
           <w:szCs w:val="22"/>
         </w:rPr>
-        <w:t>(</w:t>
-      </w:r>
-      <w:proofErr w:type="gramStart"/>
-      <w:r>
-        <w:rPr>
-          <w:sz w:val="22"/>
-          <w:szCs w:val="22"/>
-        </w:rPr>
-        <w:t>definition</w:t>
-      </w:r>
-      <w:proofErr w:type="gramEnd"/>
-      <w:r>
-        <w:rPr>
-          <w:sz w:val="22"/>
-          <w:szCs w:val="22"/>
-        </w:rPr>
-        <w:t xml:space="preserve">) property of </w:t>
+        <w:t xml:space="preserve">(definition) property of </w:t>
       </w:r>
       <w:r>
         <w:rPr>
@@ -2326,21 +2225,12 @@
           <w:szCs w:val="22"/>
         </w:rPr>
       </w:pPr>
-      <w:proofErr w:type="gramStart"/>
       <w:r>
         <w:rPr>
           <w:sz w:val="22"/>
           <w:szCs w:val="22"/>
         </w:rPr>
-        <w:t>lower</w:t>
-      </w:r>
-      <w:proofErr w:type="gramEnd"/>
-      <w:r>
-        <w:rPr>
-          <w:sz w:val="22"/>
-          <w:szCs w:val="22"/>
-        </w:rPr>
-        <w:t xml:space="preserve"> bound, upper bound: parameters of uniform random variable</w:t>
+        <w:t>lower bound, upper bound: parameters of uniform random variable</w:t>
       </w:r>
     </w:p>
     <w:p>
@@ -2375,21 +2265,12 @@
           <w:szCs w:val="22"/>
         </w:rPr>
       </w:pPr>
-      <w:proofErr w:type="gramStart"/>
       <w:r>
         <w:rPr>
           <w:sz w:val="22"/>
           <w:szCs w:val="22"/>
         </w:rPr>
-        <w:t>flat</w:t>
-      </w:r>
-      <w:proofErr w:type="gramEnd"/>
-      <w:r>
-        <w:rPr>
-          <w:sz w:val="22"/>
-          <w:szCs w:val="22"/>
-        </w:rPr>
-        <w:t xml:space="preserve"> (constant) graph</w:t>
+        <w:t>flat (constant) graph</w:t>
       </w:r>
     </w:p>
     <w:p>
@@ -2491,6 +2372,28 @@
         </w:rPr>
         <w:t>Expected value of X</w:t>
       </w:r>
+    </w:p>
+    <w:p>
+      <w:pPr>
+        <w:pStyle w:val="ListParagraph"/>
+        <w:numPr>
+          <w:ilvl w:val="1"/>
+          <w:numId w:val="4"/>
+        </w:numPr>
+        <w:rPr>
+          <w:sz w:val="22"/>
+          <w:szCs w:val="22"/>
+        </w:rPr>
+      </w:pPr>
+      <w:r>
+        <w:rPr>
+          <w:sz w:val="22"/>
+          <w:szCs w:val="22"/>
+        </w:rPr>
+        <w:t>Variance of X</w:t>
+      </w:r>
+      <w:bookmarkStart w:id="0" w:name="_GoBack"/>
+      <w:bookmarkEnd w:id="0"/>
     </w:p>
     <w:p>
       <w:pPr>
@@ -2838,7 +2741,7 @@
 </file>
 
 <file path=word/numbering.xml><?xml version="1.0" encoding="utf-8"?>
-<w:numbering xmlns:wpc="http://schemas.microsoft.com/office/word/2010/wordprocessingCanvas" xmlns:mo="http://schemas.microsoft.com/office/mac/office/2008/main" xmlns:mc="http://schemas.openxmlformats.org/markup-compatibility/2006" xmlns:mv="urn:schemas-microsoft-com:mac:vml" xmlns:o="urn:schemas-microsoft-com:office:office" xmlns:r="http://schemas.openxmlformats.org/officeDocument/2006/relationships" xmlns:m="http://schemas.openxmlformats.org/officeDocument/2006/math" xmlns:v="urn:schemas-microsoft-com:vml" xmlns:wp14="http://schemas.microsoft.com/office/word/2010/wordprocessingDrawing" xmlns:wp="http://schemas.openxmlformats.org/drawingml/2006/wordprocessingDrawing" xmlns:w10="urn:schemas-microsoft-com:office:word" xmlns:w="http://schemas.openxmlformats.org/wordprocessingml/2006/main" xmlns:w14="http://schemas.microsoft.com/office/word/2010/wordml" xmlns:wpg="http://schemas.microsoft.com/office/word/2010/wordprocessingGroup" xmlns:wpi="http://schemas.microsoft.com/office/word/2010/wordprocessingInk" xmlns:wne="http://schemas.microsoft.com/office/word/2006/wordml" xmlns:wps="http://schemas.microsoft.com/office/word/2010/wordprocessingShape" mc:Ignorable="w14 wp14">
+<w:numbering xmlns:wpc="http://schemas.microsoft.com/office/word/2010/wordprocessingCanvas" xmlns:mc="http://schemas.openxmlformats.org/markup-compatibility/2006" xmlns:o="urn:schemas-microsoft-com:office:office" xmlns:r="http://schemas.openxmlformats.org/officeDocument/2006/relationships" xmlns:m="http://schemas.openxmlformats.org/officeDocument/2006/math" xmlns:v="urn:schemas-microsoft-com:vml" xmlns:wp14="http://schemas.microsoft.com/office/word/2010/wordprocessingDrawing" xmlns:wp="http://schemas.openxmlformats.org/drawingml/2006/wordprocessingDrawing" xmlns:w10="urn:schemas-microsoft-com:office:word" xmlns:w="http://schemas.openxmlformats.org/wordprocessingml/2006/main" xmlns:w14="http://schemas.microsoft.com/office/word/2010/wordml" xmlns:wpg="http://schemas.microsoft.com/office/word/2010/wordprocessingGroup" xmlns:wpi="http://schemas.microsoft.com/office/word/2010/wordprocessingInk" xmlns:wne="http://schemas.microsoft.com/office/word/2006/wordml" xmlns:wps="http://schemas.microsoft.com/office/word/2010/wordprocessingShape" mc:Ignorable="w14 wp14">
   <w:abstractNum w:abstractNumId="0">
     <w:nsid w:val="247C6920"/>
     <w:multiLevelType w:val="hybridMultilevel"/>
@@ -3292,7 +3195,7 @@
     </w:rPrDefault>
     <w:pPrDefault/>
   </w:docDefaults>
-  <w:latentStyles w:defLockedState="0" w:defUIPriority="99" w:defSemiHidden="1" w:defUnhideWhenUsed="1" w:defQFormat="0" w:count="276">
+  <w:latentStyles w:defLockedState="0" w:defUIPriority="99" w:defSemiHidden="1" w:defUnhideWhenUsed="1" w:defQFormat="0" w:count="267">
     <w:lsdException w:name="Normal" w:semiHidden="0" w:uiPriority="0" w:unhideWhenUsed="0" w:qFormat="1"/>
     <w:lsdException w:name="heading 1" w:semiHidden="0" w:uiPriority="9" w:unhideWhenUsed="0" w:qFormat="1"/>
     <w:lsdException w:name="heading 2" w:uiPriority="9" w:qFormat="1"/>
@@ -3516,7 +3419,6 @@
     <w:uiPriority w:val="59"/>
     <w:rsid w:val="00823C48"/>
     <w:tblPr>
-      <w:tblInd w:w="0" w:type="dxa"/>
       <w:tblBorders>
         <w:top w:val="single" w:sz="4" w:space="0" w:color="auto"/>
         <w:left w:val="single" w:sz="4" w:space="0" w:color="auto"/>
@@ -3525,19 +3427,13 @@
         <w:insideH w:val="single" w:sz="4" w:space="0" w:color="auto"/>
         <w:insideV w:val="single" w:sz="4" w:space="0" w:color="auto"/>
       </w:tblBorders>
-      <w:tblCellMar>
-        <w:top w:w="0" w:type="dxa"/>
-        <w:left w:w="108" w:type="dxa"/>
-        <w:bottom w:w="0" w:type="dxa"/>
-        <w:right w:w="108" w:type="dxa"/>
-      </w:tblCellMar>
     </w:tblPr>
   </w:style>
 </w:styles>
 </file>
 
 <file path=word/stylesWithEffects.xml><?xml version="1.0" encoding="utf-8"?>
-<w:styles xmlns:wpc="http://schemas.microsoft.com/office/word/2010/wordprocessingCanvas" xmlns:mo="http://schemas.microsoft.com/office/mac/office/2008/main" xmlns:mc="http://schemas.openxmlformats.org/markup-compatibility/2006" xmlns:mv="urn:schemas-microsoft-com:mac:vml" xmlns:o="urn:schemas-microsoft-com:office:office" xmlns:r="http://schemas.openxmlformats.org/officeDocument/2006/relationships" xmlns:m="http://schemas.openxmlformats.org/officeDocument/2006/math" xmlns:v="urn:schemas-microsoft-com:vml" xmlns:wp14="http://schemas.microsoft.com/office/word/2010/wordprocessingDrawing" xmlns:wp="http://schemas.openxmlformats.org/drawingml/2006/wordprocessingDrawing" xmlns:w10="urn:schemas-microsoft-com:office:word" xmlns:w="http://schemas.openxmlformats.org/wordprocessingml/2006/main" xmlns:w14="http://schemas.microsoft.com/office/word/2010/wordml" xmlns:wpg="http://schemas.microsoft.com/office/word/2010/wordprocessingGroup" xmlns:wpi="http://schemas.microsoft.com/office/word/2010/wordprocessingInk" xmlns:wne="http://schemas.microsoft.com/office/word/2006/wordml" xmlns:wps="http://schemas.microsoft.com/office/word/2010/wordprocessingShape" mc:Ignorable="w14 wp14">
+<w:styles xmlns:wpc="http://schemas.microsoft.com/office/word/2010/wordprocessingCanvas" xmlns:mc="http://schemas.openxmlformats.org/markup-compatibility/2006" xmlns:o="urn:schemas-microsoft-com:office:office" xmlns:r="http://schemas.openxmlformats.org/officeDocument/2006/relationships" xmlns:m="http://schemas.openxmlformats.org/officeDocument/2006/math" xmlns:v="urn:schemas-microsoft-com:vml" xmlns:wp14="http://schemas.microsoft.com/office/word/2010/wordprocessingDrawing" xmlns:wp="http://schemas.openxmlformats.org/drawingml/2006/wordprocessingDrawing" xmlns:w10="urn:schemas-microsoft-com:office:word" xmlns:w="http://schemas.openxmlformats.org/wordprocessingml/2006/main" xmlns:w14="http://schemas.microsoft.com/office/word/2010/wordml" xmlns:wpg="http://schemas.microsoft.com/office/word/2010/wordprocessingGroup" xmlns:wpi="http://schemas.microsoft.com/office/word/2010/wordprocessingInk" xmlns:wne="http://schemas.microsoft.com/office/word/2006/wordml" xmlns:wps="http://schemas.microsoft.com/office/word/2010/wordprocessingShape" mc:Ignorable="w14 wp14">
   <w:docDefaults>
     <w:rPrDefault>
       <w:rPr>
@@ -3549,7 +3445,7 @@
     </w:rPrDefault>
     <w:pPrDefault/>
   </w:docDefaults>
-  <w:latentStyles w:defLockedState="0" w:defUIPriority="99" w:defSemiHidden="1" w:defUnhideWhenUsed="1" w:defQFormat="0" w:count="276">
+  <w:latentStyles w:defLockedState="0" w:defUIPriority="99" w:defSemiHidden="1" w:defUnhideWhenUsed="1" w:defQFormat="0" w:count="267">
     <w:lsdException w:name="Normal" w:semiHidden="0" w:uiPriority="0" w:unhideWhenUsed="0" w:qFormat="1"/>
     <w:lsdException w:name="heading 1" w:semiHidden="0" w:uiPriority="9" w:unhideWhenUsed="0" w:qFormat="1"/>
     <w:lsdException w:name="heading 2" w:uiPriority="9" w:qFormat="1"/>
@@ -3773,7 +3669,6 @@
     <w:uiPriority w:val="59"/>
     <w:rsid w:val="00823C48"/>
     <w:tblPr>
-      <w:tblInd w:w="0" w:type="dxa"/>
       <w:tblBorders>
         <w:top w:val="single" w:sz="4" w:space="0" w:color="auto"/>
         <w:left w:val="single" w:sz="4" w:space="0" w:color="auto"/>
@@ -3782,12 +3677,6 @@
         <w:insideH w:val="single" w:sz="4" w:space="0" w:color="auto"/>
         <w:insideV w:val="single" w:sz="4" w:space="0" w:color="auto"/>
       </w:tblBorders>
-      <w:tblCellMar>
-        <w:top w:w="0" w:type="dxa"/>
-        <w:left w:w="108" w:type="dxa"/>
-        <w:bottom w:w="0" w:type="dxa"/>
-        <w:right w:w="108" w:type="dxa"/>
-      </w:tblCellMar>
     </w:tblPr>
   </w:style>
 </w:styles>
